--- a/FORMATOS DE RESIDENCIA/REPORTES ULTIMOS 07-06-21/ADE/Formato 7. Evaluacion Final de Residencia Profesional  opFechasPeriodoPub.docx
+++ b/FORMATOS DE RESIDENCIA/REPORTES ULTIMOS 07-06-21/ADE/Formato 7. Evaluacion Final de Residencia Profesional  opFechasPeriodoPub.docx
@@ -133,7 +133,7 @@
                 <w:sz w:val="16"/>
                 <w:szCs w:val="16"/>
               </w:rPr>
-              <w:t>A</w:t>
+              <w:t>Molina Re</w:t>
             </w:r>
             <w:r>
               <w:rPr>
@@ -143,7 +143,7 @@
                 <w:sz w:val="16"/>
                 <w:szCs w:val="16"/>
               </w:rPr>
-              <w:t>delaida Molina Re</w:t>
+              <w:t>yes</w:t>
             </w:r>
             <w:r>
               <w:rPr>
@@ -153,7 +153,7 @@
                 <w:sz w:val="16"/>
                 <w:szCs w:val="16"/>
               </w:rPr>
-              <w:t>yes</w:t>
+              <w:t xml:space="preserve"> Adelaida</w:t>
             </w:r>
           </w:p>
         </w:tc>
@@ -301,31 +301,7 @@
                 <w:szCs w:val="16"/>
                 <w:lang w:eastAsia="es-MX"/>
               </w:rPr>
-              <w:t>Sistema de punto de venta y e-</w:t>
-            </w:r>
-            <w:proofErr w:type="spellStart"/>
-            <w:r>
-              <w:rPr>
-                <w:rFonts w:ascii="Montserrat Medium" w:hAnsi="Montserrat Medium" w:cs="Arial"/>
-                <w:bCs/>
-                <w:color w:val="000000"/>
-                <w:sz w:val="16"/>
-                <w:szCs w:val="16"/>
-                <w:lang w:eastAsia="es-MX"/>
-              </w:rPr>
-              <w:t>commerce</w:t>
-            </w:r>
-            <w:proofErr w:type="spellEnd"/>
-            <w:r>
-              <w:rPr>
-                <w:rFonts w:ascii="Montserrat Medium" w:hAnsi="Montserrat Medium" w:cs="Arial"/>
-                <w:bCs/>
-                <w:color w:val="000000"/>
-                <w:sz w:val="16"/>
-                <w:szCs w:val="16"/>
-                <w:lang w:eastAsia="es-MX"/>
-              </w:rPr>
-              <w:t xml:space="preserve"> para las sucursales de Farmacias GI S.A de C.V., en Zimatlán de Álvarez, Oaxaca</w:t>
+              <w:t>Sistema de punto de venta y e-commerce para las sucursales de Farmacias GI S.A de C.V., en Zimatlán de Álvarez, Oaxaca</w:t>
             </w:r>
           </w:p>
         </w:tc>
@@ -464,91 +440,36 @@
             </w:pPr>
             <w:r>
               <w:rPr>
-                <w:rFonts w:ascii="Montserrat Medium" w:hAnsi="Montserrat Medium" w:cs="Arial"/>
+                <w:rFonts w:ascii="Arial" w:hAnsi="Arial" w:cs="Arial"/>
                 <w:bCs/>
                 <w:color w:val="000000"/>
                 <w:sz w:val="16"/>
                 <w:szCs w:val="16"/>
                 <w:lang w:eastAsia="es-MX"/>
               </w:rPr>
-              <w:t>14</w:t>
-            </w:r>
-            <w:r>
-              <w:rPr>
-                <w:rFonts w:ascii="Montserrat Medium" w:hAnsi="Montserrat Medium" w:cs="Arial"/>
+              <w:t>03</w:t>
+            </w:r>
+            <w:r>
+              <w:rPr>
+                <w:rFonts w:ascii="Arial" w:hAnsi="Arial" w:cs="Arial"/>
                 <w:bCs/>
                 <w:color w:val="000000"/>
                 <w:sz w:val="16"/>
                 <w:szCs w:val="16"/>
                 <w:lang w:eastAsia="es-MX"/>
               </w:rPr>
-              <w:t xml:space="preserve"> de </w:t>
-            </w:r>
-            <w:r>
-              <w:rPr>
-                <w:rFonts w:ascii="Montserrat Medium" w:hAnsi="Montserrat Medium" w:cs="Arial"/>
+              <w:t xml:space="preserve"> de febrero de 2021</w:t>
+            </w:r>
+            <w:r>
+              <w:rPr>
+                <w:rFonts w:ascii="Arial" w:hAnsi="Arial" w:cs="Arial"/>
                 <w:bCs/>
                 <w:color w:val="000000"/>
                 <w:sz w:val="16"/>
                 <w:szCs w:val="16"/>
                 <w:lang w:eastAsia="es-MX"/>
               </w:rPr>
-              <w:t>Diciembre</w:t>
-            </w:r>
-            <w:r>
-              <w:rPr>
-                <w:rFonts w:ascii="Montserrat Medium" w:hAnsi="Montserrat Medium" w:cs="Arial"/>
-                <w:bCs/>
-                <w:color w:val="000000"/>
-                <w:sz w:val="16"/>
-                <w:szCs w:val="16"/>
-                <w:lang w:eastAsia="es-MX"/>
-              </w:rPr>
-              <w:t xml:space="preserve"> de 2020 al 2</w:t>
-            </w:r>
-            <w:r>
-              <w:rPr>
-                <w:rFonts w:ascii="Montserrat Medium" w:hAnsi="Montserrat Medium" w:cs="Arial"/>
-                <w:bCs/>
-                <w:color w:val="000000"/>
-                <w:sz w:val="16"/>
-                <w:szCs w:val="16"/>
-                <w:lang w:eastAsia="es-MX"/>
-              </w:rPr>
-              <w:t>2</w:t>
-            </w:r>
-            <w:r>
-              <w:rPr>
-                <w:rFonts w:ascii="Montserrat Medium" w:hAnsi="Montserrat Medium" w:cs="Arial"/>
-                <w:bCs/>
-                <w:color w:val="000000"/>
-                <w:sz w:val="16"/>
-                <w:szCs w:val="16"/>
-                <w:lang w:eastAsia="es-MX"/>
-              </w:rPr>
-              <w:t xml:space="preserve"> de </w:t>
-            </w:r>
-            <w:r>
-              <w:rPr>
-                <w:rFonts w:ascii="Montserrat Medium" w:hAnsi="Montserrat Medium" w:cs="Arial"/>
-                <w:bCs/>
-                <w:color w:val="000000"/>
-                <w:sz w:val="16"/>
-                <w:szCs w:val="16"/>
-                <w:lang w:eastAsia="es-MX"/>
-              </w:rPr>
-              <w:t>Enero</w:t>
-            </w:r>
-            <w:r>
-              <w:rPr>
-                <w:rFonts w:ascii="Montserrat Medium" w:hAnsi="Montserrat Medium" w:cs="Arial"/>
-                <w:bCs/>
-                <w:color w:val="000000"/>
-                <w:sz w:val="16"/>
-                <w:szCs w:val="16"/>
-                <w:lang w:eastAsia="es-MX"/>
-              </w:rPr>
-              <w:t xml:space="preserve"> de 2021</w:t>
+              <w:t xml:space="preserve"> al 27 de febrero de 2021</w:t>
             </w:r>
           </w:p>
         </w:tc>
@@ -1906,29 +1827,7 @@
                 <w:szCs w:val="16"/>
                 <w:lang w:val="es-MX" w:eastAsia="es-MX"/>
               </w:rPr>
-              <w:t xml:space="preserve">Resultados, planos, gráficas, prototipos, manuales, programas, análisis estadísticos, modelos matemáticos, simulaciones, normativas, regulaciones y restricciones, entre otros. Solo para proyectos que por su naturaleza lo requieran: estudio de mercado, estudio técnico y estudio </w:t>
-            </w:r>
-            <w:proofErr w:type="gramStart"/>
-            <w:r>
-              <w:rPr>
-                <w:rFonts w:ascii="Montserrat" w:eastAsia="Times New Roman" w:hAnsi="Montserrat" w:cs="Arial"/>
-                <w:bCs/>
-                <w:sz w:val="16"/>
-                <w:szCs w:val="16"/>
-                <w:lang w:val="es-MX" w:eastAsia="es-MX"/>
-              </w:rPr>
-              <w:t>económico.*</w:t>
-            </w:r>
-            <w:proofErr w:type="gramEnd"/>
-            <w:r>
-              <w:rPr>
-                <w:rFonts w:ascii="Montserrat" w:eastAsia="Times New Roman" w:hAnsi="Montserrat" w:cs="Arial"/>
-                <w:bCs/>
-                <w:sz w:val="16"/>
-                <w:szCs w:val="16"/>
-                <w:lang w:val="es-MX" w:eastAsia="es-MX"/>
-              </w:rPr>
-              <w:t xml:space="preserve">* </w:t>
+              <w:t xml:space="preserve">Resultados, planos, gráficas, prototipos, manuales, programas, análisis estadísticos, modelos matemáticos, simulaciones, normativas, regulaciones y restricciones, entre otros. Solo para proyectos que por su naturaleza lo requieran: estudio de mercado, estudio técnico y estudio económico.** </w:t>
             </w:r>
           </w:p>
         </w:tc>
@@ -2500,6 +2399,25 @@
               <w:pStyle w:val="Default"/>
               <w:jc w:val="center"/>
               <w:rPr>
+                <w:rFonts w:ascii="Montserrat Medium" w:hAnsi="Montserrat Medium"/>
+                <w:sz w:val="16"/>
+                <w:szCs w:val="16"/>
+              </w:rPr>
+            </w:pPr>
+            <w:r>
+              <w:rPr>
+                <w:rFonts w:ascii="Montserrat Medium" w:hAnsi="Montserrat Medium"/>
+                <w:sz w:val="16"/>
+                <w:szCs w:val="16"/>
+              </w:rPr>
+              <w:t>Dra. Leicy Córdova Herrera</w:t>
+            </w:r>
+          </w:p>
+          <w:p>
+            <w:pPr>
+              <w:pStyle w:val="Default"/>
+              <w:jc w:val="center"/>
+              <w:rPr>
                 <w:rFonts w:ascii="Montserrat" w:hAnsi="Montserrat"/>
                 <w:sz w:val="16"/>
                 <w:szCs w:val="16"/>
@@ -2553,6 +2471,44 @@
             </w:tcBorders>
             <w:shd w:val="clear" w:color="auto" w:fill="auto"/>
           </w:tcPr>
+          <w:p>
+            <w:pPr>
+              <w:pStyle w:val="Default"/>
+              <w:jc w:val="center"/>
+              <w:rPr>
+                <w:rFonts w:ascii="Montserrat" w:hAnsi="Montserrat"/>
+                <w:sz w:val="16"/>
+                <w:szCs w:val="16"/>
+              </w:rPr>
+            </w:pPr>
+            <w:r>
+              <w:rPr>
+                <w:rFonts w:ascii="Montserrat" w:hAnsi="Montserrat"/>
+                <w:sz w:val="16"/>
+                <w:szCs w:val="16"/>
+                <w:lang w:val="es-MX"/>
+              </w:rPr>
+              <w:t>02</w:t>
+            </w:r>
+            <w:r>
+              <w:rPr>
+                <w:rFonts w:ascii="Montserrat" w:hAnsi="Montserrat"/>
+                <w:sz w:val="16"/>
+                <w:szCs w:val="16"/>
+                <w:lang w:val="es-MX"/>
+              </w:rPr>
+              <w:t>/03/</w:t>
+            </w:r>
+            <w:r>
+              <w:rPr>
+                <w:rFonts w:ascii="Montserrat" w:hAnsi="Montserrat"/>
+                <w:sz w:val="16"/>
+                <w:szCs w:val="16"/>
+                <w:lang w:val="es-MX"/>
+              </w:rPr>
+              <w:t>2021</w:t>
+            </w:r>
+          </w:p>
           <w:p>
             <w:pPr>
               <w:pStyle w:val="Default"/>
@@ -3873,25 +3829,7 @@
                 <w:sz w:val="16"/>
                 <w:szCs w:val="16"/>
               </w:rPr>
-              <w:t xml:space="preserve">Resultados, planos, gráficas, prototipos, manuales, programas, análisis estadísticos, modelos matemáticos, simulaciones, normativas, regulaciones y restricciones, entre otros. Solo para proyectos que por su naturaleza lo requieran: estudio de mercado, estudio técnico y estudio </w:t>
-            </w:r>
-            <w:proofErr w:type="gramStart"/>
-            <w:r>
-              <w:rPr>
-                <w:rFonts w:ascii="Montserrat" w:hAnsi="Montserrat"/>
-                <w:sz w:val="16"/>
-                <w:szCs w:val="16"/>
-              </w:rPr>
-              <w:t>económico.*</w:t>
-            </w:r>
-            <w:proofErr w:type="gramEnd"/>
-            <w:r>
-              <w:rPr>
-                <w:rFonts w:ascii="Montserrat" w:hAnsi="Montserrat"/>
-                <w:sz w:val="16"/>
-                <w:szCs w:val="16"/>
-              </w:rPr>
-              <w:t xml:space="preserve">* </w:t>
+              <w:t xml:space="preserve">Resultados, planos, gráficas, prototipos, manuales, programas, análisis estadísticos, modelos matemáticos, simulaciones, normativas, regulaciones y restricciones, entre otros. Solo para proyectos que por su naturaleza lo requieran: estudio de mercado, estudio técnico y estudio económico.** </w:t>
             </w:r>
           </w:p>
         </w:tc>
@@ -4443,6 +4381,25 @@
               <w:pStyle w:val="Default"/>
               <w:jc w:val="center"/>
               <w:rPr>
+                <w:rFonts w:ascii="Montserrat Medium" w:hAnsi="Montserrat Medium"/>
+                <w:sz w:val="16"/>
+                <w:szCs w:val="16"/>
+              </w:rPr>
+            </w:pPr>
+            <w:r>
+              <w:rPr>
+                <w:rFonts w:ascii="Montserrat Medium" w:hAnsi="Montserrat Medium"/>
+                <w:sz w:val="16"/>
+                <w:szCs w:val="16"/>
+              </w:rPr>
+              <w:t>M.E. Gabriela Aguilar Ortiz</w:t>
+            </w:r>
+          </w:p>
+          <w:p>
+            <w:pPr>
+              <w:pStyle w:val="Default"/>
+              <w:jc w:val="center"/>
+              <w:rPr>
                 <w:rFonts w:ascii="Montserrat" w:hAnsi="Montserrat"/>
                 <w:sz w:val="14"/>
                 <w:szCs w:val="14"/>
@@ -4496,6 +4453,25 @@
             </w:tcBorders>
             <w:shd w:val="clear" w:color="auto" w:fill="auto"/>
           </w:tcPr>
+          <w:p>
+            <w:pPr>
+              <w:pStyle w:val="Default"/>
+              <w:jc w:val="center"/>
+              <w:rPr>
+                <w:rFonts w:ascii="Montserrat" w:hAnsi="Montserrat"/>
+                <w:sz w:val="14"/>
+                <w:szCs w:val="14"/>
+              </w:rPr>
+            </w:pPr>
+            <w:r>
+              <w:rPr>
+                <w:rFonts w:ascii="Montserrat" w:hAnsi="Montserrat"/>
+                <w:sz w:val="14"/>
+                <w:szCs w:val="14"/>
+              </w:rPr>
+              <w:t>02/03/21</w:t>
+            </w:r>
+          </w:p>
           <w:p>
             <w:pPr>
               <w:pStyle w:val="Default"/>
@@ -4720,27 +4696,7 @@
                               <w:sz w:val="16"/>
                               <w:szCs w:val="16"/>
                             </w:rPr>
-                            <w:t xml:space="preserve">Avenida Ing. Víctor Bravo </w:t>
-                          </w:r>
-                          <w:proofErr w:type="spellStart"/>
-                          <w:r>
-                            <w:rPr>
-                              <w:rFonts w:ascii="Montserrat Medium" w:hAnsi="Montserrat Medium"/>
-                              <w:color w:val="737373"/>
-                              <w:sz w:val="16"/>
-                              <w:szCs w:val="16"/>
-                            </w:rPr>
-                            <w:t>Ahuja</w:t>
-                          </w:r>
-                          <w:proofErr w:type="spellEnd"/>
-                          <w:r>
-                            <w:rPr>
-                              <w:rFonts w:ascii="Montserrat Medium" w:hAnsi="Montserrat Medium"/>
-                              <w:color w:val="737373"/>
-                              <w:sz w:val="16"/>
-                              <w:szCs w:val="16"/>
-                            </w:rPr>
-                            <w:t xml:space="preserve"> No. 125 Esquina Calzada Tecnológico, C.P. 68030</w:t>
+                            <w:t>Avenida Ing. Víctor Bravo Ahuja No. 125 Esquina Calzada Tecnológico, C.P. 68030</w:t>
                           </w:r>
                         </w:p>
                         <w:p>
@@ -6687,7 +6643,6 @@
   <w:style w:type="character" w:default="1" w:styleId="Fuentedeprrafopredeter">
     <w:name w:val="Default Paragraph Font"/>
     <w:uiPriority w:val="1"/>
-    <w:semiHidden/>
     <w:unhideWhenUsed/>
   </w:style>
   <w:style w:type="table" w:default="1" w:styleId="Tablanormal">
